--- a/Apuntes/ETPA2 Grupo 7 memoria.docx
+++ b/Apuntes/ETPA2 Grupo 7 memoria.docx
@@ -262,7 +262,7 @@
                         <a:effectLst/>
                         <a:extLst>
                           <a:ext uri="{C572A759-6A51-4108-AA02-DFA0A04FC94B}">
-                            <ma14:wrappingTextBoxFlag xmlns:ma14="http://schemas.microsoft.com/office/mac/drawingml/2011/main" xmlns:w="http://schemas.openxmlformats.org/wordprocessingml/2006/main" xmlns:w10="urn:schemas-microsoft-com:office:word" xmlns:v="urn:schemas-microsoft-com:vml" xmlns:o="urn:schemas-microsoft-com:office:office" xmlns:mv="urn:schemas-microsoft-com:mac:vml" xmlns:mo="http://schemas.microsoft.com/office/mac/office/2008/main" xmlns=""/>
+                            <ma14:wrappingTextBoxFlag xmlns="" xmlns:mo="http://schemas.microsoft.com/office/mac/office/2008/main" xmlns:mv="urn:schemas-microsoft-com:mac:vml" xmlns:o="urn:schemas-microsoft-com:office:office" xmlns:v="urn:schemas-microsoft-com:vml" xmlns:w10="urn:schemas-microsoft-com:office:word" xmlns:w="http://schemas.openxmlformats.org/wordprocessingml/2006/main" xmlns:ma14="http://schemas.microsoft.com/office/mac/drawingml/2011/main"/>
                           </a:ext>
                         </a:extLst>
                       </wps:spPr>
@@ -286,6 +286,7 @@
                             <w:pPr>
                               <w:rPr>
                                 <w:rFonts w:ascii="Roboto Bold" w:hAnsi="Roboto Bold"/>
+                                <w:lang w:val="en-US"/>
                               </w:rPr>
                             </w:pPr>
                             <w:r>
@@ -294,6 +295,7 @@
                                 <w:color w:val="A6A6A6" w:themeColor="background1" w:themeShade="A6"/>
                                 <w:sz w:val="28"/>
                                 <w:szCs w:val="28"/>
+                                <w:lang w:val="en-US"/>
                               </w:rPr>
                               <w:t>1Dam G2</w:t>
                             </w:r>
@@ -303,60 +305,17 @@
                               <w:rPr>
                                 <w:b/>
                                 <w:bCs/>
+                                <w:lang w:val="en-US"/>
                               </w:rPr>
                             </w:pPr>
                             <w:r>
                               <w:rPr>
                                 <w:b/>
                                 <w:bCs/>
+                                <w:lang w:val="en-US"/>
                               </w:rPr>
-                              <w:t xml:space="preserve">Rui </w:t>
+                              <w:t>Rui Qian,David Dobeson,Victor Martinez</w:t>
                             </w:r>
-                            <w:proofErr w:type="spellStart"/>
-                            <w:proofErr w:type="gramStart"/>
-                            <w:r>
-                              <w:rPr>
-                                <w:b/>
-                                <w:bCs/>
-                              </w:rPr>
-                              <w:t>Qian,David</w:t>
-                            </w:r>
-                            <w:proofErr w:type="spellEnd"/>
-                            <w:proofErr w:type="gramEnd"/>
-                            <w:r>
-                              <w:rPr>
-                                <w:b/>
-                                <w:bCs/>
-                              </w:rPr>
-                              <w:t xml:space="preserve"> </w:t>
-                            </w:r>
-                            <w:proofErr w:type="spellStart"/>
-                            <w:proofErr w:type="gramStart"/>
-                            <w:r>
-                              <w:rPr>
-                                <w:b/>
-                                <w:bCs/>
-                              </w:rPr>
-                              <w:t>Dobeson,Victor</w:t>
-                            </w:r>
-                            <w:proofErr w:type="spellEnd"/>
-                            <w:proofErr w:type="gramEnd"/>
-                            <w:r>
-                              <w:rPr>
-                                <w:b/>
-                                <w:bCs/>
-                              </w:rPr>
-                              <w:t xml:space="preserve"> </w:t>
-                            </w:r>
-                            <w:proofErr w:type="spellStart"/>
-                            <w:r>
-                              <w:rPr>
-                                <w:b/>
-                                <w:bCs/>
-                              </w:rPr>
-                              <w:t>Martinez</w:t>
-                            </w:r>
-                            <w:proofErr w:type="spellEnd"/>
                           </w:p>
                           <w:p>
                             <w:r>
@@ -395,6 +354,7 @@
                       <w:pPr>
                         <w:rPr>
                           <w:rFonts w:ascii="Roboto Bold" w:hAnsi="Roboto Bold"/>
+                          <w:lang w:val="en-US"/>
                         </w:rPr>
                       </w:pPr>
                       <w:r>
@@ -403,6 +363,7 @@
                           <w:color w:val="A6A6A6" w:themeColor="background1" w:themeShade="A6"/>
                           <w:sz w:val="28"/>
                           <w:szCs w:val="28"/>
+                          <w:lang w:val="en-US"/>
                         </w:rPr>
                         <w:t>1Dam G2</w:t>
                       </w:r>
@@ -412,60 +373,17 @@
                         <w:rPr>
                           <w:b/>
                           <w:bCs/>
+                          <w:lang w:val="en-US"/>
                         </w:rPr>
                       </w:pPr>
                       <w:r>
                         <w:rPr>
                           <w:b/>
                           <w:bCs/>
+                          <w:lang w:val="en-US"/>
                         </w:rPr>
-                        <w:t xml:space="preserve">Rui </w:t>
+                        <w:t>Rui Qian,David Dobeson,Victor Martinez</w:t>
                       </w:r>
-                      <w:proofErr w:type="spellStart"/>
-                      <w:proofErr w:type="gramStart"/>
-                      <w:r>
-                        <w:rPr>
-                          <w:b/>
-                          <w:bCs/>
-                        </w:rPr>
-                        <w:t>Qian,David</w:t>
-                      </w:r>
-                      <w:proofErr w:type="spellEnd"/>
-                      <w:proofErr w:type="gramEnd"/>
-                      <w:r>
-                        <w:rPr>
-                          <w:b/>
-                          <w:bCs/>
-                        </w:rPr>
-                        <w:t xml:space="preserve"> </w:t>
-                      </w:r>
-                      <w:proofErr w:type="spellStart"/>
-                      <w:proofErr w:type="gramStart"/>
-                      <w:r>
-                        <w:rPr>
-                          <w:b/>
-                          <w:bCs/>
-                        </w:rPr>
-                        <w:t>Dobeson,Victor</w:t>
-                      </w:r>
-                      <w:proofErr w:type="spellEnd"/>
-                      <w:proofErr w:type="gramEnd"/>
-                      <w:r>
-                        <w:rPr>
-                          <w:b/>
-                          <w:bCs/>
-                        </w:rPr>
-                        <w:t xml:space="preserve"> </w:t>
-                      </w:r>
-                      <w:proofErr w:type="spellStart"/>
-                      <w:r>
-                        <w:rPr>
-                          <w:b/>
-                          <w:bCs/>
-                        </w:rPr>
-                        <w:t>Martinez</w:t>
-                      </w:r>
-                      <w:proofErr w:type="spellEnd"/>
                     </w:p>
                     <w:p>
                       <w:r>
@@ -488,18 +406,17 @@
     </w:p>
     <w:sdt>
       <w:sdtPr>
+        <w:rPr>
+          <w:sz w:val="22"/>
+          <w:szCs w:val="22"/>
+        </w:rPr>
         <w:id w:val="-1361889101"/>
         <w:docPartObj>
           <w:docPartGallery w:val="Cover Pages"/>
           <w:docPartUnique/>
         </w:docPartObj>
       </w:sdtPr>
-      <w:sdtEndPr>
-        <w:rPr>
-          <w:sz w:val="22"/>
-          <w:szCs w:val="22"/>
-        </w:rPr>
-      </w:sdtEndPr>
+      <w:sdtEndPr/>
       <w:sdtContent>
         <w:p>
           <w:r>
@@ -673,7 +590,7 @@
                             <a:effectLst/>
                             <a:extLst>
                               <a:ext uri="{C572A759-6A51-4108-AA02-DFA0A04FC94B}">
-                                <ma14:wrappingTextBoxFlag xmlns:ma14="http://schemas.microsoft.com/office/mac/drawingml/2011/main" xmlns:w="http://schemas.openxmlformats.org/wordprocessingml/2006/main" xmlns:w10="urn:schemas-microsoft-com:office:word" xmlns:v="urn:schemas-microsoft-com:vml" xmlns:o="urn:schemas-microsoft-com:office:office" xmlns:mv="urn:schemas-microsoft-com:mac:vml" xmlns:mo="http://schemas.microsoft.com/office/mac/office/2008/main" xmlns=""/>
+                                <ma14:wrappingTextBoxFlag xmlns="" xmlns:mo="http://schemas.microsoft.com/office/mac/office/2008/main" xmlns:mv="urn:schemas-microsoft-com:mac:vml" xmlns:o="urn:schemas-microsoft-com:office:office" xmlns:v="urn:schemas-microsoft-com:vml" xmlns:w10="urn:schemas-microsoft-com:office:word" xmlns:w="http://schemas.openxmlformats.org/wordprocessingml/2006/main" xmlns:ma14="http://schemas.microsoft.com/office/mac/drawingml/2011/main"/>
                               </a:ext>
                             </a:extLst>
                           </wps:spPr>
@@ -4413,19 +4330,63 @@
     </w:p>
     <w:p>
       <w:pPr>
-        <w:pStyle w:val="TitularROJO"/>
-      </w:pPr>
+        <w:widowControl w:val="0"/>
+        <w:numPr>
+          <w:ilvl w:val="0"/>
+          <w:numId w:val="33"/>
+        </w:numPr>
+        <w:spacing w:after="160" w:line="278" w:lineRule="auto"/>
+        <w:rPr>
+          <w:rFonts w:cs="Arial"/>
+          <w:b/>
+          <w:bCs/>
+        </w:rPr>
+      </w:pPr>
+      <w:r>
+        <w:rPr>
+          <w:rFonts w:cs="Arial"/>
+          <w:b/>
+          <w:bCs/>
+        </w:rPr>
+        <w:t xml:space="preserve">Batalla.java: Esta clase gestiona la lógica de las batallas dentro del juego. Ofrece al usuario la opción de elegir entre dos tipos de batalla ("Valle de Hierro" o "Montaña de Fuego"). Genera un clima aleatorio para la batalla, aplicando un efecto específico en función del clima (por ejemplo, reducción de velocidad con "Lluvia helada" o disminución de ataque con "Vendaval arenoso"). Además, utiliza </w:t>
+      </w:r>
+      <w:proofErr w:type="spellStart"/>
+      <w:r>
+        <w:rPr>
+          <w:rFonts w:cs="Arial"/>
+          <w:b/>
+          <w:bCs/>
+        </w:rPr>
+        <w:t>LanzadorLore.historiaJorge</w:t>
+      </w:r>
+      <w:proofErr w:type="spellEnd"/>
+      <w:r>
+        <w:rPr>
+          <w:rFonts w:cs="Arial"/>
+          <w:b/>
+          <w:bCs/>
+        </w:rPr>
+        <w:t>() para presentar la narrativa asociada a la batalla elegida.</w:t>
+      </w:r>
     </w:p>
     <w:p>
       <w:pPr>
         <w:pStyle w:val="TitularROJO"/>
-      </w:pPr>
-      <w:r>
-        <w:t>5. Configuración de la Base de Datos</w:t>
-      </w:r>
+        <w:rPr>
+          <w:u w:val="single"/>
+        </w:rPr>
+      </w:pPr>
     </w:p>
     <w:p>
       <w:pPr>
+        <w:pStyle w:val="TitularROJO"/>
+      </w:pPr>
+      <w:r>
+        <w:t>5. Configuración de la Base de Datos</w:t>
+      </w:r>
+    </w:p>
+    <w:p>
+      <w:pPr>
         <w:widowControl w:val="0"/>
         <w:spacing w:after="160" w:line="278" w:lineRule="auto"/>
         <w:rPr>
@@ -4495,6 +4456,7 @@
         <w:pStyle w:val="TitularROJO"/>
       </w:pPr>
       <w:r>
+        <w:lastRenderedPageBreak/>
         <w:t>6. Funcionalidades Implementadas</w:t>
       </w:r>
     </w:p>
@@ -4560,7 +4522,6 @@
           <w:b/>
           <w:bCs/>
         </w:rPr>
-        <w:lastRenderedPageBreak/>
         <w:t>Persistencia de Datos: A través de las clases DAO, la aplicación interactúa con la base de datos para almacenar, recuperar, actualizar y eliminar información sobre usuarios, personajes, mochilas y objetos, basándose en el modelo de datos definido en el diagrama entidad-relación y el diagrama de clases.</w:t>
       </w:r>
     </w:p>
@@ -4687,6 +4648,7 @@
           <w:b/>
           <w:bCs/>
         </w:rPr>
+        <w:lastRenderedPageBreak/>
         <w:t>A continuación, detallamos las áreas de mejora que consideramos prioritarias:</w:t>
       </w:r>
     </w:p>
@@ -4765,16 +4727,7 @@
           <w:b/>
           <w:bCs/>
         </w:rPr>
-        <w:t xml:space="preserve">) junto con </w:t>
-      </w:r>
-      <w:r>
-        <w:rPr>
-          <w:rFonts w:cs="Arial"/>
-          <w:b/>
-          <w:bCs/>
-        </w:rPr>
-        <w:lastRenderedPageBreak/>
-        <w:t>"</w:t>
+        <w:t>) junto con "</w:t>
       </w:r>
       <w:proofErr w:type="spellStart"/>
       <w:r>
@@ -5057,7 +5010,16 @@
           <w:b/>
           <w:bCs/>
         </w:rPr>
-        <w:t xml:space="preserve">) que imprimen directamente en consola. Una mejora arquitectónica importante sería la creación de una interfaz o clase abstracta </w:t>
+        <w:t xml:space="preserve">) que imprimen directamente en consola. Una mejora arquitectónica importante sería la creación de una </w:t>
+      </w:r>
+      <w:r>
+        <w:rPr>
+          <w:rFonts w:cs="Arial"/>
+          <w:b/>
+          <w:bCs/>
+        </w:rPr>
+        <w:lastRenderedPageBreak/>
+        <w:t xml:space="preserve">interfaz o clase abstracta </w:t>
       </w:r>
       <w:proofErr w:type="spellStart"/>
       <w:r>
@@ -5162,16 +5124,7 @@
           <w:b/>
           <w:bCs/>
         </w:rPr>
-        <w:t xml:space="preserve"> imprimen los resultados directamente. Para una mayor flexibilidad y separación de responsabilidades, estos métodos deberían devolver listas de </w:t>
-      </w:r>
-      <w:r>
-        <w:rPr>
-          <w:rFonts w:cs="Arial"/>
-          <w:b/>
-          <w:bCs/>
-        </w:rPr>
-        <w:lastRenderedPageBreak/>
-        <w:t>objetos (</w:t>
+        <w:t xml:space="preserve"> imprimen los resultados directamente. Para una mayor flexibilidad y separación de responsabilidades, estos métodos deberían devolver listas de objetos (</w:t>
       </w:r>
       <w:proofErr w:type="spellStart"/>
       <w:r>
@@ -5342,7 +5295,16 @@
           <w:b/>
           <w:bCs/>
         </w:rPr>
-        <w:t>El proyecto "ETPA 2" es un sólido ejercicio de aplicación de los conocimientos adquiridos en el primer curso de DAM, demostrando la capacidad de diseñar y desarrollar una aplicación Java con interacción de base de datos. La implementación de la arquitectura DAO y la incorporación de utilidades para la interacción y presentación de información reflejan una comprensión de los principios de diseño de software. Los diagramas de flujo narrativo, UML y entidad-relación fueron herramientas fundamentales que guiaron la conceptualización y la implementación del sistema, asegurando una estructura lógica y modular. Este proyecto sienta las bases para futuras exploraciones en el desarrollo de aplicaciones más complejas y robustas.</w:t>
+        <w:t xml:space="preserve">El proyecto "ETPA 2" es un sólido ejercicio de aplicación de los conocimientos adquiridos en el primer curso de DAM, demostrando la capacidad de diseñar y desarrollar una aplicación Java con interacción de base de datos. La implementación de </w:t>
+      </w:r>
+      <w:r>
+        <w:rPr>
+          <w:rFonts w:cs="Arial"/>
+          <w:b/>
+          <w:bCs/>
+        </w:rPr>
+        <w:lastRenderedPageBreak/>
+        <w:t>la arquitectura DAO y la incorporación de utilidades para la interacción y presentación de información reflejan una comprensión de los principios de diseño de software. Los diagramas de flujo narrativo, UML y entidad-relación fueron herramientas fundamentales que guiaron la conceptualización y la implementación del sistema, asegurando una estructura lógica y modular. Este proyecto sienta las bases para futuras exploraciones en el desarrollo de aplicaciones más complejas y robustas.</w:t>
       </w:r>
     </w:p>
     <w:p>
@@ -10151,7 +10113,6 @@
   <w:style w:type="character" w:default="1" w:styleId="Fuentedeprrafopredeter">
     <w:name w:val="Default Paragraph Font"/>
     <w:uiPriority w:val="1"/>
-    <w:semiHidden/>
     <w:unhideWhenUsed/>
   </w:style>
   <w:style w:type="table" w:default="1" w:styleId="Tablanormal">
@@ -11558,10 +11519,23 @@
 </file>
 
 <file path=customXml/item2.xml><?xml version="1.0" encoding="utf-8"?>
-<b:Sources xmlns:b="http://schemas.openxmlformats.org/officeDocument/2006/bibliography" xmlns="http://schemas.openxmlformats.org/officeDocument/2006/bibliography" SelectedStyle="/APA.XSL" StyleName="APA"/>
+<p:properties xmlns:p="http://schemas.microsoft.com/office/2006/metadata/properties" xmlns:xsi="http://www.w3.org/2001/XMLSchema-instance" xmlns:pc="http://schemas.microsoft.com/office/infopath/2007/PartnerControls">
+  <documentManagement>
+    <_activity xmlns="b5b90554-300a-4b06-8245-c931ea7056a5" xsi:nil="true"/>
+  </documentManagement>
+</p:properties>
 </file>
 
 <file path=customXml/item3.xml><?xml version="1.0" encoding="utf-8"?>
+<?mso-contentType ?>
+<FormTemplates xmlns="http://schemas.microsoft.com/sharepoint/v3/contenttype/forms">
+  <Display>DocumentLibraryForm</Display>
+  <Edit>DocumentLibraryForm</Edit>
+  <New>DocumentLibraryForm</New>
+</FormTemplates>
+</file>
+
+<file path=customXml/item4.xml><?xml version="1.0" encoding="utf-8"?>
 <ct:contentTypeSchema xmlns:ct="http://schemas.microsoft.com/office/2006/metadata/contentType" xmlns:ma="http://schemas.microsoft.com/office/2006/metadata/properties/metaAttributes" ct:_="" ma:_="" ma:contentTypeName="Documento" ma:contentTypeID="0x0101001841D79497C32D4E9997454C9E52F8C6" ma:contentTypeVersion="6" ma:contentTypeDescription="Crear nuevo documento." ma:contentTypeScope="" ma:versionID="2f86dbdf1642a10e9726660412c3b982">
   <xsd:schema xmlns:xsd="http://www.w3.org/2001/XMLSchema" xmlns:xs="http://www.w3.org/2001/XMLSchema" xmlns:p="http://schemas.microsoft.com/office/2006/metadata/properties" xmlns:ns3="b5b90554-300a-4b06-8245-c931ea7056a5" targetNamespace="http://schemas.microsoft.com/office/2006/metadata/properties" ma:root="true" ma:fieldsID="aad0f8cba765f3cbf4bd3545de260219" ns3:_="">
     <xsd:import namespace="b5b90554-300a-4b06-8245-c931ea7056a5"/>
@@ -11717,21 +11691,8 @@
 </ct:contentTypeSchema>
 </file>
 
-<file path=customXml/item4.xml><?xml version="1.0" encoding="utf-8"?>
-<?mso-contentType ?>
-<FormTemplates xmlns="http://schemas.microsoft.com/sharepoint/v3/contenttype/forms">
-  <Display>DocumentLibraryForm</Display>
-  <Edit>DocumentLibraryForm</Edit>
-  <New>DocumentLibraryForm</New>
-</FormTemplates>
-</file>
-
 <file path=customXml/item5.xml><?xml version="1.0" encoding="utf-8"?>
-<p:properties xmlns:p="http://schemas.microsoft.com/office/2006/metadata/properties" xmlns:xsi="http://www.w3.org/2001/XMLSchema-instance" xmlns:pc="http://schemas.microsoft.com/office/infopath/2007/PartnerControls">
-  <documentManagement>
-    <_activity xmlns="b5b90554-300a-4b06-8245-c931ea7056a5" xsi:nil="true"/>
-  </documentManagement>
-</p:properties>
+<b:Sources xmlns:b="http://schemas.openxmlformats.org/officeDocument/2006/bibliography" xmlns="http://schemas.openxmlformats.org/officeDocument/2006/bibliography" SelectedStyle="/APA.XSL" StyleName="APA"/>
 </file>
 
 <file path=customXml/itemProps1.xml><?xml version="1.0" encoding="utf-8"?>
@@ -11743,14 +11704,30 @@
 </file>
 
 <file path=customXml/itemProps2.xml><?xml version="1.0" encoding="utf-8"?>
-<ds:datastoreItem xmlns:ds="http://schemas.openxmlformats.org/officeDocument/2006/customXml" ds:itemID="{E90B976E-5A77-C244-957D-4C0B041BFA6E}">
+<ds:datastoreItem xmlns:ds="http://schemas.openxmlformats.org/officeDocument/2006/customXml" ds:itemID="{DCABFAEC-14DD-4941-95E0-13376683D51B}">
   <ds:schemaRefs>
-    <ds:schemaRef ds:uri="http://schemas.openxmlformats.org/officeDocument/2006/bibliography"/>
+    <ds:schemaRef ds:uri="http://schemas.microsoft.com/office/2006/metadata/properties"/>
+    <ds:schemaRef ds:uri="b5b90554-300a-4b06-8245-c931ea7056a5"/>
+    <ds:schemaRef ds:uri="http://schemas.microsoft.com/office/2006/documentManagement/types"/>
+    <ds:schemaRef ds:uri="http://www.w3.org/XML/1998/namespace"/>
+    <ds:schemaRef ds:uri="http://purl.org/dc/dcmitype/"/>
+    <ds:schemaRef ds:uri="http://schemas.openxmlformats.org/package/2006/metadata/core-properties"/>
+    <ds:schemaRef ds:uri="http://purl.org/dc/elements/1.1/"/>
+    <ds:schemaRef ds:uri="http://schemas.microsoft.com/office/infopath/2007/PartnerControls"/>
+    <ds:schemaRef ds:uri="http://purl.org/dc/terms/"/>
   </ds:schemaRefs>
 </ds:datastoreItem>
 </file>
 
 <file path=customXml/itemProps3.xml><?xml version="1.0" encoding="utf-8"?>
+<ds:datastoreItem xmlns:ds="http://schemas.openxmlformats.org/officeDocument/2006/customXml" ds:itemID="{60DAFBF3-A017-4E0A-998E-A8842F608F31}">
+  <ds:schemaRefs>
+    <ds:schemaRef ds:uri="http://schemas.microsoft.com/sharepoint/v3/contenttype/forms"/>
+  </ds:schemaRefs>
+</ds:datastoreItem>
+</file>
+
+<file path=customXml/itemProps4.xml><?xml version="1.0" encoding="utf-8"?>
 <ds:datastoreItem xmlns:ds="http://schemas.openxmlformats.org/officeDocument/2006/customXml" ds:itemID="{A64ED437-F98F-4C6F-9815-7A0D94402368}">
   <ds:schemaRefs>
     <ds:schemaRef ds:uri="http://schemas.microsoft.com/office/2006/metadata/contentType"/>
@@ -11768,26 +11745,10 @@
 </ds:datastoreItem>
 </file>
 
-<file path=customXml/itemProps4.xml><?xml version="1.0" encoding="utf-8"?>
-<ds:datastoreItem xmlns:ds="http://schemas.openxmlformats.org/officeDocument/2006/customXml" ds:itemID="{60DAFBF3-A017-4E0A-998E-A8842F608F31}">
+<file path=customXml/itemProps5.xml><?xml version="1.0" encoding="utf-8"?>
+<ds:datastoreItem xmlns:ds="http://schemas.openxmlformats.org/officeDocument/2006/customXml" ds:itemID="{E90B976E-5A77-C244-957D-4C0B041BFA6E}">
   <ds:schemaRefs>
-    <ds:schemaRef ds:uri="http://schemas.microsoft.com/sharepoint/v3/contenttype/forms"/>
-  </ds:schemaRefs>
-</ds:datastoreItem>
-</file>
-
-<file path=customXml/itemProps5.xml><?xml version="1.0" encoding="utf-8"?>
-<ds:datastoreItem xmlns:ds="http://schemas.openxmlformats.org/officeDocument/2006/customXml" ds:itemID="{DCABFAEC-14DD-4941-95E0-13376683D51B}">
-  <ds:schemaRefs>
-    <ds:schemaRef ds:uri="http://schemas.microsoft.com/office/2006/metadata/properties"/>
-    <ds:schemaRef ds:uri="b5b90554-300a-4b06-8245-c931ea7056a5"/>
-    <ds:schemaRef ds:uri="http://schemas.microsoft.com/office/2006/documentManagement/types"/>
-    <ds:schemaRef ds:uri="http://www.w3.org/XML/1998/namespace"/>
-    <ds:schemaRef ds:uri="http://purl.org/dc/dcmitype/"/>
-    <ds:schemaRef ds:uri="http://schemas.openxmlformats.org/package/2006/metadata/core-properties"/>
-    <ds:schemaRef ds:uri="http://purl.org/dc/elements/1.1/"/>
-    <ds:schemaRef ds:uri="http://schemas.microsoft.com/office/infopath/2007/PartnerControls"/>
-    <ds:schemaRef ds:uri="http://purl.org/dc/terms/"/>
+    <ds:schemaRef ds:uri="http://schemas.openxmlformats.org/officeDocument/2006/bibliography"/>
   </ds:schemaRefs>
 </ds:datastoreItem>
 </file>